--- a/note/tool.as.docx
+++ b/note/tool.as.docx
@@ -1985,7 +1985,7 @@
           </mc:Choice>
           <mc:Fallback>
             <w:pict>
-              <v:rect w14:anchorId="04292199" id="AutoShape 237" o:spid="_x0000_s1026" style="width:24pt;height:24pt;visibility:visible;mso-wrap-style:square;mso-left-percent:-10001;mso-top-percent:-10001;mso-position-horizontal:absolute;mso-position-horizontal-relative:char;mso-position-vertical:absolute;mso-position-vertical-relative:line;mso-left-percent:-10001;mso-top-percent:-10001;v-text-anchor:top" o:gfxdata="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" filled="f" stroked="f">
+              <v:rect w14:anchorId="0E783F22" id="AutoShape 237" o:spid="_x0000_s1026" style="width:24pt;height:24pt;visibility:visible;mso-wrap-style:square;mso-left-percent:-10001;mso-top-percent:-10001;mso-position-horizontal:absolute;mso-position-horizontal-relative:char;mso-position-vertical:absolute;mso-position-vertical-relative:line;mso-left-percent:-10001;mso-top-percent:-10001;v-text-anchor:top" o:gfxdata="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" filled="f" stroked="f">
                 <o:lock v:ext="edit" aspectratio="t"/>
                 <w10:anchorlock/>
               </v:rect>
@@ -2071,7 +2071,7 @@
           </mc:Choice>
           <mc:Fallback>
             <w:pict>
-              <v:rect w14:anchorId="2CC1339B" id="AutoShape 238" o:spid="_x0000_s1026" style="width:24pt;height:24pt;visibility:visible;mso-wrap-style:square;mso-left-percent:-10001;mso-top-percent:-10001;mso-position-horizontal:absolute;mso-position-horizontal-relative:char;mso-position-vertical:absolute;mso-position-vertical-relative:line;mso-left-percent:-10001;mso-top-percent:-10001;v-text-anchor:top" o:gfxdata="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" filled="f" stroked="f">
+              <v:rect w14:anchorId="01F116C4" id="AutoShape 238" o:spid="_x0000_s1026" style="width:24pt;height:24pt;visibility:visible;mso-wrap-style:square;mso-left-percent:-10001;mso-top-percent:-10001;mso-position-horizontal:absolute;mso-position-horizontal-relative:char;mso-position-vertical:absolute;mso-position-vertical-relative:line;mso-left-percent:-10001;mso-top-percent:-10001;v-text-anchor:top" o:gfxdata="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" filled="f" stroked="f">
                 <o:lock v:ext="edit" aspectratio="t"/>
                 <w10:anchorlock/>
               </v:rect>
@@ -17016,7 +17016,7 @@
           </mc:Choice>
           <mc:Fallback>
             <w:pict>
-              <v:rect w14:anchorId="1FFFB5DD" id="矩形 81" o:spid="_x0000_s1026" alt="https://confluence.djicorp.com/download/attachments/7115184/image2016-8-4%2010%3A12%3A52.png?version=1&amp;modificationDate=1470276711000&amp;api=v2" style="width:24pt;height:24pt;visibility:visible;mso-wrap-style:square;mso-left-percent:-10001;mso-top-percent:-10001;mso-position-horizontal:absolute;mso-position-horizontal-relative:char;mso-position-vertical:absolute;mso-position-vertical-relative:line;mso-left-percent:-10001;mso-top-percent:-10001;v-text-anchor:top" o:gfxdata="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" filled="f" stroked="f">
+              <v:rect w14:anchorId="20F95FB6" id="矩形 81" o:spid="_x0000_s1026" alt="https://confluence.djicorp.com/download/attachments/7115184/image2016-8-4%2010%3A12%3A52.png?version=1&amp;modificationDate=1470276711000&amp;api=v2" style="width:24pt;height:24pt;visibility:visible;mso-wrap-style:square;mso-left-percent:-10001;mso-top-percent:-10001;mso-position-horizontal:absolute;mso-position-horizontal-relative:char;mso-position-vertical:absolute;mso-position-vertical-relative:line;mso-left-percent:-10001;mso-top-percent:-10001;v-text-anchor:top" o:gfxdata="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" filled="f" stroked="f">
                 <o:lock v:ext="edit" aspectratio="t"/>
                 <w10:anchorlock/>
               </v:rect>
@@ -19762,6 +19762,7 @@
           <w:sz w:val="23"/>
           <w:szCs w:val="23"/>
         </w:rPr>
+        <w:lastRenderedPageBreak/>
         <w:t>Android Studio has a configuration for Server Certificates (This works for other IntelliJ platforms like PyCharm as well)</w:t>
       </w:r>
     </w:p>
@@ -21549,11 +21550,6 @@
       </w:r>
     </w:p>
     <w:p>
-      <w:pPr>
-        <w:rPr>
-          <w:rFonts w:hint="eastAsia"/>
-        </w:rPr>
-      </w:pPr>
       <w:r>
         <w:rPr>
           <w:noProof/>
@@ -21594,8 +21590,6 @@
           </wp:inline>
         </w:drawing>
       </w:r>
-      <w:bookmarkStart w:id="0" w:name="_GoBack"/>
-      <w:bookmarkEnd w:id="0"/>
     </w:p>
     <w:p>
       <w:pPr>
@@ -21660,22 +21654,246 @@
         <w:t>REF</w:t>
       </w:r>
     </w:p>
-    <w:p>
-      <w:pPr>
+    <w:p/>
+    <w:p/>
+    <w:p>
+      <w:pPr>
+        <w:pStyle w:val="2"/>
+        <w:numPr>
+          <w:ilvl w:val="1"/>
+          <w:numId w:val="2"/>
+        </w:numPr>
+      </w:pPr>
+      <w:r>
         <w:rPr>
           <w:rFonts w:hint="eastAsia"/>
         </w:rPr>
-      </w:pPr>
+        <w:lastRenderedPageBreak/>
+        <w:t>解决</w:t>
+      </w:r>
+      <w:r>
+        <w:rPr>
+          <w:rFonts w:hint="eastAsia"/>
+        </w:rPr>
+        <w:t>Android Studio</w:t>
+      </w:r>
+      <w:r>
+        <w:rPr>
+          <w:rFonts w:hint="eastAsia"/>
+        </w:rPr>
+        <w:t>中找不到</w:t>
+      </w:r>
+      <w:r>
+        <w:rPr>
+          <w:rFonts w:hint="eastAsia"/>
+        </w:rPr>
+        <w:t>R</w:t>
+      </w:r>
+      <w:r>
+        <w:rPr>
+          <w:rFonts w:hint="eastAsia"/>
+        </w:rPr>
+        <w:t>文件的问题</w:t>
+      </w:r>
+    </w:p>
+    <w:p>
+      <w:pPr>
+        <w:rPr>
+          <w:rFonts w:hint="eastAsia"/>
+        </w:rPr>
+      </w:pPr>
+    </w:p>
+    <w:p>
+      <w:pPr>
+        <w:widowControl/>
+        <w:shd w:val="clear" w:color="auto" w:fill="FFFFFF"/>
+        <w:spacing w:after="240" w:line="390" w:lineRule="atLeast"/>
+        <w:jc w:val="left"/>
+        <w:rPr>
+          <w:rFonts w:ascii="微软雅黑" w:eastAsia="微软雅黑" w:hAnsi="微软雅黑" w:cs="宋体"/>
+          <w:color w:val="4D4D4D"/>
+          <w:kern w:val="0"/>
+          <w:sz w:val="24"/>
+          <w:szCs w:val="24"/>
+        </w:rPr>
+      </w:pPr>
+      <w:r>
+        <w:rPr>
+          <w:rFonts w:ascii="微软雅黑" w:eastAsia="微软雅黑" w:hAnsi="微软雅黑" w:cs="宋体" w:hint="eastAsia"/>
+          <w:color w:val="4D4D4D"/>
+          <w:kern w:val="0"/>
+          <w:sz w:val="24"/>
+          <w:szCs w:val="24"/>
+        </w:rPr>
+        <w:t>找不到R文件的问题分很多种，在这边我仅提供我自己解决的方法。</w:t>
+      </w:r>
+    </w:p>
+    <w:p>
+      <w:pPr>
+        <w:widowControl/>
+        <w:shd w:val="clear" w:color="auto" w:fill="FFFFFF"/>
+        <w:spacing w:after="240" w:line="390" w:lineRule="atLeast"/>
+        <w:jc w:val="left"/>
+        <w:rPr>
+          <w:rFonts w:ascii="微软雅黑" w:eastAsia="微软雅黑" w:hAnsi="微软雅黑" w:cs="宋体" w:hint="eastAsia"/>
+          <w:color w:val="4D4D4D"/>
+          <w:kern w:val="0"/>
+          <w:sz w:val="24"/>
+          <w:szCs w:val="24"/>
+        </w:rPr>
+      </w:pPr>
+      <w:r>
+        <w:rPr>
+          <w:rFonts w:ascii="微软雅黑" w:eastAsia="微软雅黑" w:hAnsi="微软雅黑" w:cs="宋体" w:hint="eastAsia"/>
+          <w:color w:val="4D4D4D"/>
+          <w:kern w:val="0"/>
+          <w:sz w:val="24"/>
+          <w:szCs w:val="24"/>
+        </w:rPr>
+        <w:t>在出现找不到R文件时，有很多情况都是资源文件引入不正确导致的问题，比如图片、String等资源。</w:t>
+      </w:r>
+    </w:p>
+    <w:p>
+      <w:pPr>
+        <w:widowControl/>
+        <w:shd w:val="clear" w:color="auto" w:fill="FFFFFF"/>
+        <w:spacing w:after="240" w:line="390" w:lineRule="atLeast"/>
+        <w:jc w:val="left"/>
+        <w:rPr>
+          <w:rFonts w:ascii="微软雅黑" w:eastAsia="微软雅黑" w:hAnsi="微软雅黑" w:cs="宋体" w:hint="eastAsia"/>
+          <w:color w:val="4D4D4D"/>
+          <w:kern w:val="0"/>
+          <w:sz w:val="24"/>
+          <w:szCs w:val="24"/>
+        </w:rPr>
+      </w:pPr>
+      <w:r>
+        <w:rPr>
+          <w:rFonts w:ascii="微软雅黑" w:eastAsia="微软雅黑" w:hAnsi="微软雅黑" w:cs="宋体" w:hint="eastAsia"/>
+          <w:color w:val="4D4D4D"/>
+          <w:kern w:val="0"/>
+          <w:sz w:val="24"/>
+          <w:szCs w:val="24"/>
+        </w:rPr>
+        <w:t>而在Android Studio中可以很快定位问题。</w:t>
+      </w:r>
     </w:p>
     <w:p/>
     <w:p>
-      <w:pPr>
+      <w:r>
         <w:rPr>
           <w:rFonts w:hint="eastAsia"/>
         </w:rPr>
-      </w:pPr>
+        <w:t>每次</w:t>
+      </w:r>
+      <w:r>
+        <w:t>点击</w:t>
+      </w:r>
+      <w:r>
+        <w:t xml:space="preserve"> </w:t>
+      </w:r>
+      <w:r>
+        <w:rPr>
+          <w:noProof/>
+        </w:rPr>
+        <w:drawing>
+          <wp:inline distT="0" distB="0" distL="0" distR="0" wp14:anchorId="4AC2CE42" wp14:editId="1ACB8721">
+            <wp:extent cx="5274310" cy="1010285"/>
+            <wp:effectExtent l="0" t="0" r="2540" b="0"/>
+            <wp:docPr id="14" name="图片 14"/>
+            <wp:cNvGraphicFramePr>
+              <a:graphicFrameLocks xmlns:a="http://schemas.openxmlformats.org/drawingml/2006/main" noChangeAspect="1"/>
+            </wp:cNvGraphicFramePr>
+            <a:graphic xmlns:a="http://schemas.openxmlformats.org/drawingml/2006/main">
+              <a:graphicData uri="http://schemas.openxmlformats.org/drawingml/2006/picture">
+                <pic:pic xmlns:pic="http://schemas.openxmlformats.org/drawingml/2006/picture">
+                  <pic:nvPicPr>
+                    <pic:cNvPr id="1" name=""/>
+                    <pic:cNvPicPr/>
+                  </pic:nvPicPr>
+                  <pic:blipFill>
+                    <a:blip r:embed="rId98"/>
+                    <a:stretch>
+                      <a:fillRect/>
+                    </a:stretch>
+                  </pic:blipFill>
+                  <pic:spPr>
+                    <a:xfrm>
+                      <a:off x="0" y="0"/>
+                      <a:ext cx="5274310" cy="1010285"/>
+                    </a:xfrm>
+                    <a:prstGeom prst="rect">
+                      <a:avLst/>
+                    </a:prstGeom>
+                  </pic:spPr>
+                </pic:pic>
+              </a:graphicData>
+            </a:graphic>
+          </wp:inline>
+        </w:drawing>
+      </w:r>
+      <w:r>
+        <w:rPr>
+          <w:rFonts w:hint="eastAsia"/>
+        </w:rPr>
+        <w:t>没有</w:t>
+      </w:r>
+      <w:r>
+        <w:t>用</w:t>
+      </w:r>
     </w:p>
     <w:p/>
+    <w:p/>
+    <w:p>
+      <w:pPr>
+        <w:rPr>
+          <w:rFonts w:hint="eastAsia"/>
+        </w:rPr>
+      </w:pPr>
+      <w:r>
+        <w:rPr>
+          <w:noProof/>
+        </w:rPr>
+        <w:drawing>
+          <wp:inline distT="0" distB="0" distL="0" distR="0" wp14:anchorId="6300E03F" wp14:editId="7CE5EF8A">
+            <wp:extent cx="2962275" cy="3209925"/>
+            <wp:effectExtent l="0" t="0" r="9525" b="9525"/>
+            <wp:docPr id="15" name="图片 15"/>
+            <wp:cNvGraphicFramePr>
+              <a:graphicFrameLocks xmlns:a="http://schemas.openxmlformats.org/drawingml/2006/main" noChangeAspect="1"/>
+            </wp:cNvGraphicFramePr>
+            <a:graphic xmlns:a="http://schemas.openxmlformats.org/drawingml/2006/main">
+              <a:graphicData uri="http://schemas.openxmlformats.org/drawingml/2006/picture">
+                <pic:pic xmlns:pic="http://schemas.openxmlformats.org/drawingml/2006/picture">
+                  <pic:nvPicPr>
+                    <pic:cNvPr id="1" name=""/>
+                    <pic:cNvPicPr/>
+                  </pic:nvPicPr>
+                  <pic:blipFill>
+                    <a:blip r:embed="rId99"/>
+                    <a:stretch>
+                      <a:fillRect/>
+                    </a:stretch>
+                  </pic:blipFill>
+                  <pic:spPr>
+                    <a:xfrm>
+                      <a:off x="0" y="0"/>
+                      <a:ext cx="2962275" cy="3209925"/>
+                    </a:xfrm>
+                    <a:prstGeom prst="rect">
+                      <a:avLst/>
+                    </a:prstGeom>
+                  </pic:spPr>
+                </pic:pic>
+              </a:graphicData>
+            </a:graphic>
+          </wp:inline>
+        </w:drawing>
+      </w:r>
+      <w:bookmarkStart w:id="0" w:name="_GoBack"/>
+      <w:bookmarkEnd w:id="0"/>
+    </w:p>
+    <w:p/>
     <w:p>
       <w:pPr>
         <w:pStyle w:val="1"/>
@@ -21684,11 +21902,12 @@
         <w:rPr>
           <w:rFonts w:hint="eastAsia"/>
         </w:rPr>
+        <w:lastRenderedPageBreak/>
         <w:t>参考</w:t>
       </w:r>
     </w:p>
     <w:p>
-      <w:hyperlink r:id="rId98" w:history="1">
+      <w:hyperlink r:id="rId100" w:history="1">
         <w:r>
           <w:rPr>
             <w:rStyle w:val="a3"/>
@@ -21782,7 +22001,7 @@
         </w:rPr>
         <w:br/>
       </w:r>
-      <w:hyperlink r:id="rId99" w:history="1">
+      <w:hyperlink r:id="rId101" w:history="1">
         <w:r>
           <w:rPr>
             <w:rFonts w:ascii="inherit" w:eastAsia="宋体" w:hAnsi="inherit" w:cs="Arial"/>
@@ -21826,7 +22045,7 @@
         </w:rPr>
         <w:br/>
       </w:r>
-      <w:hyperlink r:id="rId100" w:history="1">
+      <w:hyperlink r:id="rId102" w:history="1">
         <w:r>
           <w:rPr>
             <w:rFonts w:ascii="inherit" w:eastAsia="宋体" w:hAnsi="inherit" w:cs="Arial"/>

--- a/note/tool.as.docx
+++ b/note/tool.as.docx
@@ -1985,7 +1985,7 @@
           </mc:Choice>
           <mc:Fallback>
             <w:pict>
-              <v:rect w14:anchorId="0E783F22" id="AutoShape 237" o:spid="_x0000_s1026" style="width:24pt;height:24pt;visibility:visible;mso-wrap-style:square;mso-left-percent:-10001;mso-top-percent:-10001;mso-position-horizontal:absolute;mso-position-horizontal-relative:char;mso-position-vertical:absolute;mso-position-vertical-relative:line;mso-left-percent:-10001;mso-top-percent:-10001;v-text-anchor:top" o:gfxdata="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" filled="f" stroked="f">
+              <v:rect w14:anchorId="36E47014" id="AutoShape 237" o:spid="_x0000_s1026" style="width:24pt;height:24pt;visibility:visible;mso-wrap-style:square;mso-left-percent:-10001;mso-top-percent:-10001;mso-position-horizontal:absolute;mso-position-horizontal-relative:char;mso-position-vertical:absolute;mso-position-vertical-relative:line;mso-left-percent:-10001;mso-top-percent:-10001;v-text-anchor:top" o:gfxdata="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" filled="f" stroked="f">
                 <o:lock v:ext="edit" aspectratio="t"/>
                 <w10:anchorlock/>
               </v:rect>
@@ -2071,7 +2071,7 @@
           </mc:Choice>
           <mc:Fallback>
             <w:pict>
-              <v:rect w14:anchorId="01F116C4" id="AutoShape 238" o:spid="_x0000_s1026" style="width:24pt;height:24pt;visibility:visible;mso-wrap-style:square;mso-left-percent:-10001;mso-top-percent:-10001;mso-position-horizontal:absolute;mso-position-horizontal-relative:char;mso-position-vertical:absolute;mso-position-vertical-relative:line;mso-left-percent:-10001;mso-top-percent:-10001;v-text-anchor:top" o:gfxdata="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" filled="f" stroked="f">
+              <v:rect w14:anchorId="2C89E4A9" id="AutoShape 238" o:spid="_x0000_s1026" style="width:24pt;height:24pt;visibility:visible;mso-wrap-style:square;mso-left-percent:-10001;mso-top-percent:-10001;mso-position-horizontal:absolute;mso-position-horizontal-relative:char;mso-position-vertical:absolute;mso-position-vertical-relative:line;mso-left-percent:-10001;mso-top-percent:-10001;v-text-anchor:top" o:gfxdata="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" filled="f" stroked="f">
                 <o:lock v:ext="edit" aspectratio="t"/>
                 <w10:anchorlock/>
               </v:rect>
@@ -17016,7 +17016,7 @@
           </mc:Choice>
           <mc:Fallback>
             <w:pict>
-              <v:rect w14:anchorId="20F95FB6" id="矩形 81" o:spid="_x0000_s1026" alt="https://confluence.djicorp.com/download/attachments/7115184/image2016-8-4%2010%3A12%3A52.png?version=1&amp;modificationDate=1470276711000&amp;api=v2" style="width:24pt;height:24pt;visibility:visible;mso-wrap-style:square;mso-left-percent:-10001;mso-top-percent:-10001;mso-position-horizontal:absolute;mso-position-horizontal-relative:char;mso-position-vertical:absolute;mso-position-vertical-relative:line;mso-left-percent:-10001;mso-top-percent:-10001;v-text-anchor:top" o:gfxdata="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" filled="f" stroked="f">
+              <v:rect w14:anchorId="56356C13" id="矩形 81" o:spid="_x0000_s1026" alt="https://confluence.djicorp.com/download/attachments/7115184/image2016-8-4%2010%3A12%3A52.png?version=1&amp;modificationDate=1470276711000&amp;api=v2" style="width:24pt;height:24pt;visibility:visible;mso-wrap-style:square;mso-left-percent:-10001;mso-top-percent:-10001;mso-position-horizontal:absolute;mso-position-horizontal-relative:char;mso-position-vertical:absolute;mso-position-vertical-relative:line;mso-left-percent:-10001;mso-top-percent:-10001;v-text-anchor:top" o:gfxdata="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" filled="f" stroked="f">
                 <o:lock v:ext="edit" aspectratio="t"/>
                 <w10:anchorlock/>
               </v:rect>
@@ -21696,13 +21696,7 @@
         <w:t>文件的问题</w:t>
       </w:r>
     </w:p>
-    <w:p>
-      <w:pPr>
-        <w:rPr>
-          <w:rFonts w:hint="eastAsia"/>
-        </w:rPr>
-      </w:pPr>
-    </w:p>
+    <w:p/>
     <w:p>
       <w:pPr>
         <w:widowControl/>
@@ -21735,7 +21729,7 @@
         <w:spacing w:after="240" w:line="390" w:lineRule="atLeast"/>
         <w:jc w:val="left"/>
         <w:rPr>
-          <w:rFonts w:ascii="微软雅黑" w:eastAsia="微软雅黑" w:hAnsi="微软雅黑" w:cs="宋体" w:hint="eastAsia"/>
+          <w:rFonts w:ascii="微软雅黑" w:eastAsia="微软雅黑" w:hAnsi="微软雅黑" w:cs="宋体"/>
           <w:color w:val="4D4D4D"/>
           <w:kern w:val="0"/>
           <w:sz w:val="24"/>
@@ -21760,7 +21754,7 @@
         <w:spacing w:after="240" w:line="390" w:lineRule="atLeast"/>
         <w:jc w:val="left"/>
         <w:rPr>
-          <w:rFonts w:ascii="微软雅黑" w:eastAsia="微软雅黑" w:hAnsi="微软雅黑" w:cs="宋体" w:hint="eastAsia"/>
+          <w:rFonts w:ascii="微软雅黑" w:eastAsia="微软雅黑" w:hAnsi="微软雅黑" w:cs="宋体"/>
           <w:color w:val="4D4D4D"/>
           <w:kern w:val="0"/>
           <w:sz w:val="24"/>
@@ -21845,11 +21839,6 @@
     <w:p/>
     <w:p/>
     <w:p>
-      <w:pPr>
-        <w:rPr>
-          <w:rFonts w:hint="eastAsia"/>
-        </w:rPr>
-      </w:pPr>
       <w:r>
         <w:rPr>
           <w:noProof/>
@@ -21890,9 +21879,379 @@
           </wp:inline>
         </w:drawing>
       </w:r>
+    </w:p>
+    <w:p/>
+    <w:p/>
+    <w:p/>
+    <w:p>
+      <w:pPr>
+        <w:pStyle w:val="2"/>
+        <w:numPr>
+          <w:ilvl w:val="1"/>
+          <w:numId w:val="2"/>
+        </w:numPr>
+      </w:pPr>
+      <w:r>
+        <w:t>Unknown run configuration type AndroidRunConfigurationType</w:t>
+      </w:r>
+    </w:p>
+    <w:p/>
+    <w:p>
+      <w:pPr>
+        <w:widowControl/>
+        <w:shd w:val="clear" w:color="auto" w:fill="FFFFFF"/>
+        <w:jc w:val="left"/>
+        <w:rPr>
+          <w:rFonts w:ascii="Arial" w:eastAsia="宋体" w:hAnsi="Arial" w:cs="Arial"/>
+          <w:color w:val="333333"/>
+          <w:kern w:val="0"/>
+          <w:szCs w:val="21"/>
+        </w:rPr>
+      </w:pPr>
+      <w:r>
+        <w:rPr>
+          <w:rFonts w:ascii="Arial" w:eastAsia="宋体" w:hAnsi="Arial" w:cs="Arial"/>
+          <w:color w:val="333333"/>
+          <w:kern w:val="0"/>
+          <w:szCs w:val="21"/>
+        </w:rPr>
+        <w:t>我也就是只是一开始点击了</w:t>
+      </w:r>
+    </w:p>
+    <w:p>
+      <w:pPr>
+        <w:widowControl/>
+        <w:shd w:val="clear" w:color="auto" w:fill="FFFFFF"/>
+        <w:jc w:val="left"/>
+        <w:rPr>
+          <w:rFonts w:ascii="Arial" w:eastAsia="宋体" w:hAnsi="Arial" w:cs="Arial"/>
+          <w:color w:val="333333"/>
+          <w:kern w:val="0"/>
+          <w:szCs w:val="21"/>
+        </w:rPr>
+      </w:pPr>
+    </w:p>
+    <w:p>
+      <w:pPr>
+        <w:widowControl/>
+        <w:shd w:val="clear" w:color="auto" w:fill="FFFFFF"/>
+        <w:tabs>
+          <w:tab w:val="left" w:pos="916"/>
+          <w:tab w:val="left" w:pos="1832"/>
+          <w:tab w:val="left" w:pos="2748"/>
+          <w:tab w:val="left" w:pos="3664"/>
+          <w:tab w:val="left" w:pos="4580"/>
+          <w:tab w:val="left" w:pos="5496"/>
+          <w:tab w:val="left" w:pos="6412"/>
+          <w:tab w:val="left" w:pos="7328"/>
+          <w:tab w:val="left" w:pos="8244"/>
+          <w:tab w:val="left" w:pos="9160"/>
+          <w:tab w:val="left" w:pos="10076"/>
+          <w:tab w:val="left" w:pos="10992"/>
+          <w:tab w:val="left" w:pos="11908"/>
+          <w:tab w:val="left" w:pos="12824"/>
+          <w:tab w:val="left" w:pos="13740"/>
+          <w:tab w:val="left" w:pos="14656"/>
+        </w:tabs>
+        <w:spacing w:line="330" w:lineRule="atLeast"/>
+        <w:jc w:val="left"/>
+        <w:rPr>
+          <w:rFonts w:ascii="Consolas" w:eastAsia="宋体" w:hAnsi="Consolas" w:cs="Consolas"/>
+          <w:color w:val="000000"/>
+          <w:kern w:val="0"/>
+          <w:szCs w:val="21"/>
+        </w:rPr>
+      </w:pPr>
+      <w:r>
+        <w:rPr>
+          <w:rFonts w:ascii="Consolas" w:eastAsia="宋体" w:hAnsi="Consolas" w:cs="Consolas"/>
+          <w:color w:val="C5C8C6"/>
+          <w:kern w:val="0"/>
+          <w:szCs w:val="21"/>
+          <w:shd w:val="clear" w:color="auto" w:fill="1D1F21"/>
+        </w:rPr>
+        <w:t xml:space="preserve"> </w:t>
+      </w:r>
+      <w:r>
+        <w:rPr>
+          <w:rFonts w:ascii="Consolas" w:eastAsia="宋体" w:hAnsi="Consolas" w:cs="Consolas"/>
+          <w:color w:val="B294BB"/>
+          <w:kern w:val="0"/>
+          <w:szCs w:val="21"/>
+          <w:shd w:val="clear" w:color="auto" w:fill="1D1F21"/>
+        </w:rPr>
+        <w:t>File</w:t>
+      </w:r>
+      <w:r>
+        <w:rPr>
+          <w:rFonts w:ascii="Consolas" w:eastAsia="宋体" w:hAnsi="Consolas" w:cs="Consolas"/>
+          <w:color w:val="C5C8C6"/>
+          <w:kern w:val="0"/>
+          <w:szCs w:val="21"/>
+          <w:shd w:val="clear" w:color="auto" w:fill="1D1F21"/>
+        </w:rPr>
+        <w:t xml:space="preserve">-&gt;invalidate cachas / restart -&gt; invalidate </w:t>
+      </w:r>
+      <w:r>
+        <w:rPr>
+          <w:rFonts w:ascii="Consolas" w:eastAsia="宋体" w:hAnsi="Consolas" w:cs="Consolas"/>
+          <w:color w:val="B294BB"/>
+          <w:kern w:val="0"/>
+          <w:szCs w:val="21"/>
+          <w:shd w:val="clear" w:color="auto" w:fill="1D1F21"/>
+        </w:rPr>
+        <w:t>and</w:t>
+      </w:r>
+      <w:r>
+        <w:rPr>
+          <w:rFonts w:ascii="Consolas" w:eastAsia="宋体" w:hAnsi="Consolas" w:cs="Consolas"/>
+          <w:color w:val="C5C8C6"/>
+          <w:kern w:val="0"/>
+          <w:szCs w:val="21"/>
+          <w:shd w:val="clear" w:color="auto" w:fill="1D1F21"/>
+        </w:rPr>
+        <w:t xml:space="preserve"> restart</w:t>
+      </w:r>
+    </w:p>
+    <w:p>
+      <w:pPr>
+        <w:widowControl/>
+        <w:shd w:val="clear" w:color="auto" w:fill="FFFFFF"/>
+        <w:jc w:val="left"/>
+        <w:rPr>
+          <w:rFonts w:ascii="Arial" w:eastAsia="宋体" w:hAnsi="Arial" w:cs="Arial"/>
+          <w:color w:val="333333"/>
+          <w:kern w:val="0"/>
+          <w:szCs w:val="21"/>
+        </w:rPr>
+      </w:pPr>
+      <w:r>
+        <w:rPr>
+          <w:rFonts w:ascii="Arial" w:eastAsia="宋体" w:hAnsi="Arial" w:cs="Arial"/>
+          <w:color w:val="333333"/>
+          <w:kern w:val="0"/>
+          <w:szCs w:val="21"/>
+        </w:rPr>
+        <w:t>我也就是只是一开始点击了</w:t>
+      </w:r>
+    </w:p>
+    <w:p>
+      <w:pPr>
+        <w:widowControl/>
+        <w:shd w:val="clear" w:color="auto" w:fill="FFFFFF"/>
+        <w:jc w:val="left"/>
+        <w:rPr>
+          <w:rFonts w:ascii="Arial" w:eastAsia="宋体" w:hAnsi="Arial" w:cs="Arial"/>
+          <w:color w:val="333333"/>
+          <w:kern w:val="0"/>
+          <w:szCs w:val="21"/>
+        </w:rPr>
+      </w:pPr>
+    </w:p>
+    <w:p>
+      <w:pPr>
+        <w:widowControl/>
+        <w:shd w:val="clear" w:color="auto" w:fill="FFFFFF"/>
+        <w:tabs>
+          <w:tab w:val="left" w:pos="916"/>
+          <w:tab w:val="left" w:pos="1832"/>
+          <w:tab w:val="left" w:pos="2748"/>
+          <w:tab w:val="left" w:pos="3664"/>
+          <w:tab w:val="left" w:pos="4580"/>
+          <w:tab w:val="left" w:pos="5496"/>
+          <w:tab w:val="left" w:pos="6412"/>
+          <w:tab w:val="left" w:pos="7328"/>
+          <w:tab w:val="left" w:pos="8244"/>
+          <w:tab w:val="left" w:pos="9160"/>
+          <w:tab w:val="left" w:pos="10076"/>
+          <w:tab w:val="left" w:pos="10992"/>
+          <w:tab w:val="left" w:pos="11908"/>
+          <w:tab w:val="left" w:pos="12824"/>
+          <w:tab w:val="left" w:pos="13740"/>
+          <w:tab w:val="left" w:pos="14656"/>
+        </w:tabs>
+        <w:spacing w:line="330" w:lineRule="atLeast"/>
+        <w:jc w:val="left"/>
+        <w:rPr>
+          <w:rFonts w:ascii="Consolas" w:eastAsia="宋体" w:hAnsi="Consolas" w:cs="Consolas"/>
+          <w:color w:val="000000"/>
+          <w:kern w:val="0"/>
+          <w:szCs w:val="21"/>
+        </w:rPr>
+      </w:pPr>
+      <w:r>
+        <w:rPr>
+          <w:rFonts w:ascii="Consolas" w:eastAsia="宋体" w:hAnsi="Consolas" w:cs="Consolas"/>
+          <w:color w:val="C5C8C6"/>
+          <w:kern w:val="0"/>
+          <w:szCs w:val="21"/>
+          <w:shd w:val="clear" w:color="auto" w:fill="1D1F21"/>
+        </w:rPr>
+        <w:t xml:space="preserve"> </w:t>
+      </w:r>
+      <w:r>
+        <w:rPr>
+          <w:rFonts w:ascii="Consolas" w:eastAsia="宋体" w:hAnsi="Consolas" w:cs="Consolas"/>
+          <w:color w:val="B294BB"/>
+          <w:kern w:val="0"/>
+          <w:szCs w:val="21"/>
+          <w:shd w:val="clear" w:color="auto" w:fill="1D1F21"/>
+        </w:rPr>
+        <w:t>File</w:t>
+      </w:r>
+      <w:r>
+        <w:rPr>
+          <w:rFonts w:ascii="Consolas" w:eastAsia="宋体" w:hAnsi="Consolas" w:cs="Consolas"/>
+          <w:color w:val="C5C8C6"/>
+          <w:kern w:val="0"/>
+          <w:szCs w:val="21"/>
+          <w:shd w:val="clear" w:color="auto" w:fill="1D1F21"/>
+        </w:rPr>
+        <w:t xml:space="preserve">-&gt;invalidate cachas / restart -&gt; invalidate </w:t>
+      </w:r>
+      <w:r>
+        <w:rPr>
+          <w:rFonts w:ascii="Consolas" w:eastAsia="宋体" w:hAnsi="Consolas" w:cs="Consolas"/>
+          <w:color w:val="B294BB"/>
+          <w:kern w:val="0"/>
+          <w:szCs w:val="21"/>
+          <w:shd w:val="clear" w:color="auto" w:fill="1D1F21"/>
+        </w:rPr>
+        <w:t>and</w:t>
+      </w:r>
+      <w:r>
+        <w:rPr>
+          <w:rFonts w:ascii="Consolas" w:eastAsia="宋体" w:hAnsi="Consolas" w:cs="Consolas"/>
+          <w:color w:val="C5C8C6"/>
+          <w:kern w:val="0"/>
+          <w:szCs w:val="21"/>
+          <w:shd w:val="clear" w:color="auto" w:fill="1D1F21"/>
+        </w:rPr>
+        <w:t xml:space="preserve"> restart</w:t>
+      </w:r>
+    </w:p>
+    <w:p/>
+    <w:p>
+      <w:pPr>
+        <w:pStyle w:val="3"/>
+        <w:rPr>
+          <w:rFonts w:ascii="Arial" w:eastAsia="宋体" w:hAnsi="Arial" w:cs="Arial" w:hint="eastAsia"/>
+          <w:color w:val="333333"/>
+          <w:sz w:val="21"/>
+          <w:szCs w:val="21"/>
+        </w:rPr>
+      </w:pPr>
+      <w:r>
+        <w:rPr>
+          <w:rFonts w:hint="eastAsia"/>
+        </w:rPr>
+        <w:t>解决办法</w:t>
+      </w:r>
+    </w:p>
+    <w:p>
+      <w:pPr>
+        <w:shd w:val="clear" w:color="auto" w:fill="FFFFFF"/>
+        <w:rPr>
+          <w:rFonts w:ascii="Arial" w:hAnsi="Arial" w:cs="Arial"/>
+          <w:color w:val="333333"/>
+          <w:szCs w:val="21"/>
+        </w:rPr>
+      </w:pPr>
+      <w:r>
+        <w:rPr>
+          <w:rFonts w:ascii="Arial" w:hAnsi="Arial" w:cs="Arial"/>
+          <w:color w:val="333333"/>
+          <w:szCs w:val="21"/>
+        </w:rPr>
+        <w:t>原因：是因为插件被禁用了，所以</w:t>
+      </w:r>
+    </w:p>
+    <w:p>
+      <w:pPr>
+        <w:shd w:val="clear" w:color="auto" w:fill="FFFFFF"/>
+        <w:rPr>
+          <w:rFonts w:ascii="Arial" w:hAnsi="Arial" w:cs="Arial"/>
+          <w:color w:val="333333"/>
+          <w:szCs w:val="21"/>
+        </w:rPr>
+      </w:pPr>
+      <w:r>
+        <w:rPr>
+          <w:rFonts w:ascii="Arial" w:hAnsi="Arial" w:cs="Arial"/>
+          <w:color w:val="333333"/>
+          <w:szCs w:val="21"/>
+        </w:rPr>
+        <w:t> File &gt;&gt; Setting &gt;&gt; Plugins</w:t>
+      </w:r>
+    </w:p>
+    <w:p>
+      <w:pPr>
+        <w:shd w:val="clear" w:color="auto" w:fill="FFFFFF"/>
+        <w:rPr>
+          <w:rFonts w:ascii="Arial" w:hAnsi="Arial" w:cs="Arial"/>
+          <w:color w:val="333333"/>
+          <w:szCs w:val="21"/>
+        </w:rPr>
+      </w:pPr>
+      <w:r>
+        <w:rPr>
+          <w:rFonts w:ascii="Arial" w:hAnsi="Arial" w:cs="Arial"/>
+          <w:color w:val="333333"/>
+          <w:szCs w:val="21"/>
+        </w:rPr>
+        <w:t>右侧的插件好多都是红颜色，点击后面的选框，插件变为灰色，然后点击</w:t>
+      </w:r>
+      <w:r>
+        <w:rPr>
+          <w:rFonts w:ascii="Arial" w:hAnsi="Arial" w:cs="Arial"/>
+          <w:color w:val="333333"/>
+          <w:szCs w:val="21"/>
+        </w:rPr>
+        <w:t>apply</w:t>
+      </w:r>
+      <w:r>
+        <w:rPr>
+          <w:rFonts w:ascii="Arial" w:hAnsi="Arial" w:cs="Arial"/>
+          <w:color w:val="333333"/>
+          <w:szCs w:val="21"/>
+        </w:rPr>
+        <w:t>再点击</w:t>
+      </w:r>
+      <w:r>
+        <w:rPr>
+          <w:rFonts w:ascii="Arial" w:hAnsi="Arial" w:cs="Arial"/>
+          <w:color w:val="333333"/>
+          <w:szCs w:val="21"/>
+        </w:rPr>
+        <w:t>ok</w:t>
+      </w:r>
+    </w:p>
+    <w:p>
+      <w:hyperlink r:id="rId100" w:history="1">
+        <w:r>
+          <w:rPr>
+            <w:rStyle w:val="a3"/>
+          </w:rPr>
+          <w:t>https://blog.csdn.net/u011068702/article/details/74502755</w:t>
+        </w:r>
+      </w:hyperlink>
       <w:bookmarkStart w:id="0" w:name="_GoBack"/>
       <w:bookmarkEnd w:id="0"/>
     </w:p>
+    <w:p>
+      <w:pPr>
+        <w:rPr>
+          <w:rFonts w:hint="eastAsia"/>
+        </w:rPr>
+      </w:pPr>
+    </w:p>
+    <w:p>
+      <w:pPr>
+        <w:rPr>
+          <w:rFonts w:hint="eastAsia"/>
+        </w:rPr>
+      </w:pPr>
+    </w:p>
     <w:p/>
     <w:p>
       <w:pPr>
@@ -21902,12 +22261,11 @@
         <w:rPr>
           <w:rFonts w:hint="eastAsia"/>
         </w:rPr>
-        <w:lastRenderedPageBreak/>
         <w:t>参考</w:t>
       </w:r>
     </w:p>
     <w:p>
-      <w:hyperlink r:id="rId100" w:history="1">
+      <w:hyperlink r:id="rId101" w:history="1">
         <w:r>
           <w:rPr>
             <w:rStyle w:val="a3"/>
@@ -22001,7 +22359,7 @@
         </w:rPr>
         <w:br/>
       </w:r>
-      <w:hyperlink r:id="rId101" w:history="1">
+      <w:hyperlink r:id="rId102" w:history="1">
         <w:r>
           <w:rPr>
             <w:rFonts w:ascii="inherit" w:eastAsia="宋体" w:hAnsi="inherit" w:cs="Arial"/>
@@ -22045,7 +22403,7 @@
         </w:rPr>
         <w:br/>
       </w:r>
-      <w:hyperlink r:id="rId102" w:history="1">
+      <w:hyperlink r:id="rId103" w:history="1">
         <w:r>
           <w:rPr>
             <w:rFonts w:ascii="inherit" w:eastAsia="宋体" w:hAnsi="inherit" w:cs="Arial"/>
@@ -25615,6 +25973,92 @@
     </w:lvl>
   </w:abstractNum>
   <w:abstractNum w:abstractNumId="36" w15:restartNumberingAfterBreak="0">
+    <w:nsid w:val="75B0337D"/>
+    <w:multiLevelType w:val="multilevel"/>
+    <w:tmpl w:val="0409001F"/>
+    <w:lvl w:ilvl="0">
+      <w:start w:val="1"/>
+      <w:numFmt w:val="decimal"/>
+      <w:lvlText w:val="%1."/>
+      <w:lvlJc w:val="left"/>
+      <w:pPr>
+        <w:ind w:left="425" w:hanging="425"/>
+      </w:pPr>
+    </w:lvl>
+    <w:lvl w:ilvl="1">
+      <w:start w:val="1"/>
+      <w:numFmt w:val="decimal"/>
+      <w:lvlText w:val="%1.%2."/>
+      <w:lvlJc w:val="left"/>
+      <w:pPr>
+        <w:ind w:left="567" w:hanging="567"/>
+      </w:pPr>
+    </w:lvl>
+    <w:lvl w:ilvl="2">
+      <w:start w:val="1"/>
+      <w:numFmt w:val="decimal"/>
+      <w:lvlText w:val="%1.%2.%3."/>
+      <w:lvlJc w:val="left"/>
+      <w:pPr>
+        <w:ind w:left="709" w:hanging="709"/>
+      </w:pPr>
+    </w:lvl>
+    <w:lvl w:ilvl="3">
+      <w:start w:val="1"/>
+      <w:numFmt w:val="decimal"/>
+      <w:lvlText w:val="%1.%2.%3.%4."/>
+      <w:lvlJc w:val="left"/>
+      <w:pPr>
+        <w:ind w:left="851" w:hanging="851"/>
+      </w:pPr>
+    </w:lvl>
+    <w:lvl w:ilvl="4">
+      <w:start w:val="1"/>
+      <w:numFmt w:val="decimal"/>
+      <w:lvlText w:val="%1.%2.%3.%4.%5."/>
+      <w:lvlJc w:val="left"/>
+      <w:pPr>
+        <w:ind w:left="992" w:hanging="992"/>
+      </w:pPr>
+    </w:lvl>
+    <w:lvl w:ilvl="5">
+      <w:start w:val="1"/>
+      <w:numFmt w:val="decimal"/>
+      <w:lvlText w:val="%1.%2.%3.%4.%5.%6."/>
+      <w:lvlJc w:val="left"/>
+      <w:pPr>
+        <w:ind w:left="1134" w:hanging="1134"/>
+      </w:pPr>
+    </w:lvl>
+    <w:lvl w:ilvl="6">
+      <w:start w:val="1"/>
+      <w:numFmt w:val="decimal"/>
+      <w:lvlText w:val="%1.%2.%3.%4.%5.%6.%7."/>
+      <w:lvlJc w:val="left"/>
+      <w:pPr>
+        <w:ind w:left="1276" w:hanging="1276"/>
+      </w:pPr>
+    </w:lvl>
+    <w:lvl w:ilvl="7">
+      <w:start w:val="1"/>
+      <w:numFmt w:val="decimal"/>
+      <w:lvlText w:val="%1.%2.%3.%4.%5.%6.%7.%8."/>
+      <w:lvlJc w:val="left"/>
+      <w:pPr>
+        <w:ind w:left="1418" w:hanging="1418"/>
+      </w:pPr>
+    </w:lvl>
+    <w:lvl w:ilvl="8">
+      <w:start w:val="1"/>
+      <w:numFmt w:val="decimal"/>
+      <w:lvlText w:val="%1.%2.%3.%4.%5.%6.%7.%8.%9."/>
+      <w:lvlJc w:val="left"/>
+      <w:pPr>
+        <w:ind w:left="1559" w:hanging="1559"/>
+      </w:pPr>
+    </w:lvl>
+  </w:abstractNum>
+  <w:abstractNum w:abstractNumId="37" w15:restartNumberingAfterBreak="0">
     <w:nsid w:val="769F7E22"/>
     <w:multiLevelType w:val="multilevel"/>
     <w:tmpl w:val="0409001F"/>
@@ -25700,7 +26144,7 @@
       </w:pPr>
     </w:lvl>
   </w:abstractNum>
-  <w:abstractNum w:abstractNumId="37" w15:restartNumberingAfterBreak="0">
+  <w:abstractNum w:abstractNumId="38" w15:restartNumberingAfterBreak="0">
     <w:nsid w:val="7E816EE0"/>
     <w:multiLevelType w:val="multilevel"/>
     <w:tmpl w:val="0409001F"/>
@@ -25786,7 +26230,7 @@
       </w:pPr>
     </w:lvl>
   </w:abstractNum>
-  <w:abstractNum w:abstractNumId="38" w15:restartNumberingAfterBreak="0">
+  <w:abstractNum w:abstractNumId="39" w15:restartNumberingAfterBreak="0">
     <w:nsid w:val="7FA702A7"/>
     <w:multiLevelType w:val="multilevel"/>
     <w:tmpl w:val="0409001F"/>
@@ -25903,7 +26347,7 @@
     <w:abstractNumId w:val="34"/>
   </w:num>
   <w:num w:numId="11">
-    <w:abstractNumId w:val="37"/>
+    <w:abstractNumId w:val="38"/>
   </w:num>
   <w:num w:numId="12">
     <w:abstractNumId w:val="18"/>
@@ -25939,7 +26383,7 @@
     <w:abstractNumId w:val="12"/>
   </w:num>
   <w:num w:numId="23">
-    <w:abstractNumId w:val="38"/>
+    <w:abstractNumId w:val="39"/>
   </w:num>
   <w:num w:numId="24">
     <w:abstractNumId w:val="20"/>
@@ -25981,13 +26425,16 @@
     <w:abstractNumId w:val="33"/>
   </w:num>
   <w:num w:numId="37">
-    <w:abstractNumId w:val="36"/>
+    <w:abstractNumId w:val="37"/>
   </w:num>
   <w:num w:numId="38">
     <w:abstractNumId w:val="6"/>
   </w:num>
   <w:num w:numId="39">
     <w:abstractNumId w:val="28"/>
+  </w:num>
+  <w:num w:numId="40">
+    <w:abstractNumId w:val="36"/>
   </w:num>
 </w:numbering>
 </file>
@@ -26779,6 +27226,11 @@
     <w:basedOn w:val="a0"/>
     <w:rsid w:val="00ED5982"/>
   </w:style>
+  <w:style w:type="character" w:customStyle="1" w:styleId="hljs-keyword">
+    <w:name w:val="hljs-keyword"/>
+    <w:basedOn w:val="a0"/>
+    <w:rsid w:val="00982C02"/>
+  </w:style>
 </w:styles>
 </file>
 
